--- a/A pálinka mesterei/amikellmeg.docx
+++ b/A pálinka mesterei/amikellmeg.docx
@@ -51,92 +51,44 @@
         </w:rPr>
         <w:t>áték</w:t>
       </w:r>
+    </w:p>
+    <w:p>
+      <w:r>
+        <w:t xml:space="preserve"> reszponzív </w:t>
+      </w:r>
+    </w:p>
+    <w:p>
+      <w:r>
+        <w:t>kupon</w:t>
+      </w:r>
+    </w:p>
+    <w:p>
+      <w:r>
+        <w:t>a felhasználó csak egyszer tudjon a heten</w:t>
+      </w:r>
+    </w:p>
+    <w:p>
+      <w:proofErr w:type="spellStart"/>
+      <w:r>
+        <w:t>admin</w:t>
+      </w:r>
+      <w:proofErr w:type="spellEnd"/>
+      <w:r>
+        <w:t xml:space="preserve"> barmennyiszer </w:t>
+      </w:r>
+    </w:p>
+    <w:p/>
+    <w:p/>
+    <w:p>
+      <w:r>
+        <w:rPr>
+          <w:b/>
+          <w:sz w:val="44"/>
+        </w:rPr>
+        <w:t>Rendelés</w:t>
+      </w:r>
       <w:bookmarkStart w:id="0" w:name="_GoBack"/>
       <w:bookmarkEnd w:id="0"/>
-    </w:p>
-    <w:p>
-      <w:r>
-        <w:t xml:space="preserve"> reszponzív </w:t>
-      </w:r>
-    </w:p>
-    <w:p>
-      <w:r>
-        <w:t>kupon</w:t>
-      </w:r>
-    </w:p>
-    <w:p>
-      <w:r>
-        <w:t>a felhasználó csak egyszer tudjon a heten</w:t>
-      </w:r>
-    </w:p>
-    <w:p>
-      <w:proofErr w:type="spellStart"/>
-      <w:r>
-        <w:t>admin</w:t>
-      </w:r>
-      <w:proofErr w:type="spellEnd"/>
-      <w:r>
-        <w:t xml:space="preserve"> barmennyiszer </w:t>
-      </w:r>
-    </w:p>
-    <w:p/>
-    <w:p/>
-    <w:p>
-      <w:pPr>
-        <w:rPr>
-          <w:b/>
-          <w:sz w:val="44"/>
-        </w:rPr>
-      </w:pPr>
-      <w:r>
-        <w:rPr>
-          <w:b/>
-          <w:sz w:val="44"/>
-        </w:rPr>
-        <w:t>Rendelés</w:t>
-      </w:r>
-    </w:p>
-    <w:p>
-      <w:proofErr w:type="spellStart"/>
-      <w:r>
-        <w:t>gmail</w:t>
-      </w:r>
-      <w:proofErr w:type="spellEnd"/>
-      <w:r>
-        <w:t xml:space="preserve">-t létrehozunk és </w:t>
-      </w:r>
-      <w:proofErr w:type="spellStart"/>
-      <w:r>
-        <w:t>kuldunk</w:t>
-      </w:r>
-      <w:proofErr w:type="spellEnd"/>
-      <w:r>
-        <w:t xml:space="preserve"> neki egy </w:t>
-      </w:r>
-      <w:proofErr w:type="spellStart"/>
-      <w:r>
-        <w:t>gmailt</w:t>
-      </w:r>
-      <w:proofErr w:type="spellEnd"/>
-      <w:r>
-        <w:t xml:space="preserve"> a </w:t>
-      </w:r>
-      <w:proofErr w:type="spellStart"/>
-      <w:r>
-        <w:t>felhasznalonak</w:t>
-      </w:r>
-      <w:proofErr w:type="spellEnd"/>
-      <w:r>
-        <w:t xml:space="preserve"> ha </w:t>
-      </w:r>
-      <w:proofErr w:type="spellStart"/>
-      <w:r>
-        <w:t>ledja</w:t>
-      </w:r>
-      <w:proofErr w:type="spellEnd"/>
-      <w:r>
-        <w:t xml:space="preserve"> a rendelést</w:t>
-      </w:r>
     </w:p>
     <w:p>
       <w:r>

--- a/A pálinka mesterei/amikellmeg.docx
+++ b/A pálinka mesterei/amikellmeg.docx
@@ -33,53 +33,130 @@
     </w:p>
     <w:p>
       <w:pPr>
-        <w:rPr>
-          <w:b/>
-        </w:rPr>
+        <w:pStyle w:val="Nincstrkz"/>
       </w:pPr>
       <w:r>
         <w:rPr>
           <w:rStyle w:val="CmChar"/>
           <w:b/>
         </w:rPr>
-        <w:t>J</w:t>
-      </w:r>
-      <w:r>
-        <w:rPr>
-          <w:rStyle w:val="CmChar"/>
-          <w:b/>
-        </w:rPr>
-        <w:t>áték</w:t>
-      </w:r>
-    </w:p>
-    <w:p>
-      <w:r>
+        <w:t>Játék</w:t>
+      </w:r>
+    </w:p>
+    <w:p>
+      <w:pPr>
+        <w:rPr>
+          <w:b/>
+        </w:rPr>
+      </w:pPr>
+      <w:r>
+        <w:rPr>
+          <w:b/>
+        </w:rPr>
         <w:t xml:space="preserve"> reszponzív </w:t>
       </w:r>
     </w:p>
     <w:p>
-      <w:r>
+      <w:pPr>
+        <w:rPr>
+          <w:b/>
+        </w:rPr>
+      </w:pPr>
+      <w:r>
+        <w:rPr>
+          <w:b/>
+        </w:rPr>
         <w:t>kupon</w:t>
       </w:r>
     </w:p>
     <w:p>
-      <w:r>
+      <w:pPr>
+        <w:rPr>
+          <w:b/>
+        </w:rPr>
+      </w:pPr>
+      <w:r>
+        <w:rPr>
+          <w:b/>
+        </w:rPr>
         <w:t>a felhasználó csak egyszer tudjon a heten</w:t>
       </w:r>
     </w:p>
     <w:p>
+      <w:pPr>
+        <w:rPr>
+          <w:b/>
+        </w:rPr>
+      </w:pPr>
       <w:proofErr w:type="spellStart"/>
       <w:r>
+        <w:rPr>
+          <w:b/>
+        </w:rPr>
         <w:t>admin</w:t>
       </w:r>
       <w:proofErr w:type="spellEnd"/>
       <w:r>
+        <w:rPr>
+          <w:b/>
+        </w:rPr>
         <w:t xml:space="preserve"> barmennyiszer </w:t>
       </w:r>
     </w:p>
-    <w:p/>
-    <w:p/>
-    <w:p>
+    <w:p>
+      <w:pPr>
+        <w:rPr>
+          <w:b/>
+        </w:rPr>
+      </w:pPr>
+    </w:p>
+    <w:p>
+      <w:pPr>
+        <w:rPr>
+          <w:b/>
+        </w:rPr>
+      </w:pPr>
+    </w:p>
+    <w:p>
+      <w:pPr>
+        <w:rPr>
+          <w:b/>
+        </w:rPr>
+      </w:pPr>
+    </w:p>
+    <w:p>
+      <w:pPr>
+        <w:rPr>
+          <w:b/>
+          <w:sz w:val="48"/>
+        </w:rPr>
+      </w:pPr>
+      <w:r>
+        <w:rPr>
+          <w:b/>
+          <w:sz w:val="48"/>
+        </w:rPr>
+        <w:t>Kupon</w:t>
+      </w:r>
+      <w:r>
+        <w:rPr>
+          <w:b/>
+          <w:sz w:val="48"/>
+        </w:rPr>
+        <w:t xml:space="preserve"> minden</w:t>
+      </w:r>
+    </w:p>
+    <w:p>
+      <w:pPr>
+        <w:pStyle w:val="Listaszerbekezds"/>
+        <w:numPr>
+          <w:ilvl w:val="0"/>
+          <w:numId w:val="1"/>
+        </w:numPr>
+        <w:rPr>
+          <w:b/>
+        </w:rPr>
+      </w:pPr>
       <w:r>
         <w:rPr>
           <w:b/>
@@ -87,180 +164,275 @@
         </w:rPr>
         <w:t>Rendelés</w:t>
       </w:r>
+    </w:p>
+    <w:p>
+      <w:pPr>
+        <w:pStyle w:val="Listaszerbekezds"/>
+        <w:numPr>
+          <w:ilvl w:val="0"/>
+          <w:numId w:val="1"/>
+        </w:numPr>
+        <w:rPr>
+          <w:b/>
+        </w:rPr>
+      </w:pPr>
+      <w:r>
+        <w:rPr>
+          <w:b/>
+        </w:rPr>
+        <w:t>kupon rész</w:t>
+      </w:r>
+    </w:p>
+    <w:p>
+      <w:pPr>
+        <w:pStyle w:val="Listaszerbekezds"/>
+        <w:rPr>
+          <w:b/>
+          <w:sz w:val="48"/>
+        </w:rPr>
+      </w:pPr>
+    </w:p>
+    <w:p>
+      <w:pPr>
+        <w:rPr>
+          <w:b/>
+          <w:sz w:val="48"/>
+        </w:rPr>
+      </w:pPr>
+    </w:p>
+    <w:p>
+      <w:pPr>
+        <w:rPr>
+          <w:b/>
+          <w:sz w:val="48"/>
+        </w:rPr>
+      </w:pPr>
+      <w:r>
+        <w:rPr>
+          <w:b/>
+          <w:sz w:val="48"/>
+        </w:rPr>
+        <w:t>Dokumentáció</w:t>
+      </w:r>
+    </w:p>
+    <w:p>
+      <w:pPr>
+        <w:rPr>
+          <w:b/>
+          <w:sz w:val="24"/>
+        </w:rPr>
+      </w:pPr>
+    </w:p>
+    <w:p>
+      <w:pPr>
+        <w:rPr>
+          <w:b/>
+          <w:sz w:val="24"/>
+        </w:rPr>
+      </w:pPr>
+      <w:proofErr w:type="spellStart"/>
+      <w:r>
+        <w:rPr>
+          <w:b/>
+          <w:sz w:val="48"/>
+        </w:rPr>
+        <w:t>bejelentkezesnél</w:t>
+      </w:r>
+      <w:proofErr w:type="spellEnd"/>
+      <w:r>
+        <w:rPr>
+          <w:b/>
+          <w:sz w:val="48"/>
+        </w:rPr>
+        <w:t xml:space="preserve"> ha 18 alatt akkor ne engedje regisztrálni</w:t>
+      </w:r>
+    </w:p>
+    <w:p>
+      <w:pPr>
+        <w:rPr>
+          <w:b/>
+          <w:sz w:val="24"/>
+        </w:rPr>
+      </w:pPr>
+    </w:p>
+    <w:p>
+      <w:pPr>
+        <w:ind w:firstLine="708"/>
+        <w:rPr>
+          <w:b/>
+          <w:sz w:val="40"/>
+        </w:rPr>
+      </w:pPr>
+    </w:p>
+    <w:p>
+      <w:pPr>
+        <w:ind w:firstLine="708"/>
+        <w:rPr>
+          <w:b/>
+          <w:sz w:val="40"/>
+        </w:rPr>
+      </w:pPr>
+    </w:p>
+    <w:p>
+      <w:pPr>
+        <w:ind w:firstLine="708"/>
+        <w:rPr>
+          <w:b/>
+          <w:sz w:val="40"/>
+        </w:rPr>
+      </w:pPr>
+    </w:p>
+    <w:p>
+      <w:pPr>
+        <w:ind w:firstLine="708"/>
+        <w:rPr>
+          <w:b/>
+          <w:sz w:val="40"/>
+        </w:rPr>
+      </w:pPr>
       <w:bookmarkStart w:id="0" w:name="_GoBack"/>
       <w:bookmarkEnd w:id="0"/>
-    </w:p>
-    <w:p>
-      <w:r>
-        <w:t>kupon rész</w:t>
-      </w:r>
-    </w:p>
-    <w:p/>
-    <w:p>
-      <w:pPr>
-        <w:rPr>
-          <w:b/>
-          <w:sz w:val="48"/>
-        </w:rPr>
-      </w:pPr>
-      <w:r>
-        <w:rPr>
-          <w:b/>
-          <w:sz w:val="48"/>
-        </w:rPr>
-        <w:t>Kupon</w:t>
-      </w:r>
-      <w:r>
-        <w:rPr>
-          <w:b/>
-          <w:sz w:val="48"/>
-        </w:rPr>
-        <w:t xml:space="preserve"> minden</w:t>
-      </w:r>
-    </w:p>
-    <w:p>
-      <w:pPr>
-        <w:rPr>
-          <w:b/>
-          <w:sz w:val="48"/>
-        </w:rPr>
-      </w:pPr>
-    </w:p>
-    <w:p>
-      <w:pPr>
-        <w:rPr>
-          <w:b/>
-          <w:sz w:val="48"/>
-        </w:rPr>
-      </w:pPr>
-      <w:r>
-        <w:rPr>
-          <w:b/>
-          <w:sz w:val="48"/>
-        </w:rPr>
-        <w:t>Dokumentáció</w:t>
-      </w:r>
-    </w:p>
-    <w:p>
-      <w:pPr>
-        <w:rPr>
-          <w:b/>
-          <w:sz w:val="48"/>
-        </w:rPr>
-      </w:pPr>
-    </w:p>
-    <w:p>
-      <w:pPr>
-        <w:rPr>
-          <w:b/>
-          <w:sz w:val="48"/>
-        </w:rPr>
-      </w:pPr>
+      <w:r>
+        <w:rPr>
+          <w:b/>
+          <w:sz w:val="40"/>
+        </w:rPr>
+        <w:lastRenderedPageBreak/>
+        <w:t xml:space="preserve">Ha az </w:t>
+      </w:r>
       <w:proofErr w:type="spellStart"/>
       <w:r>
         <w:rPr>
           <w:b/>
-          <w:sz w:val="48"/>
-        </w:rPr>
-        <w:t>Admin</w:t>
+          <w:sz w:val="40"/>
+        </w:rPr>
+        <w:t>adminba</w:t>
       </w:r>
       <w:proofErr w:type="spellEnd"/>
       <w:r>
         <w:rPr>
           <w:b/>
-          <w:sz w:val="48"/>
+          <w:sz w:val="40"/>
+        </w:rPr>
+        <w:t xml:space="preserve"> kijelentkezek akkor a többi oldalon is jelentkezzen ki </w:t>
+      </w:r>
+      <w:r>
+        <w:rPr>
+          <w:b/>
+          <w:sz w:val="40"/>
+        </w:rPr>
+        <w:t xml:space="preserve">és ha nem az </w:t>
+      </w:r>
+      <w:proofErr w:type="spellStart"/>
+      <w:r>
+        <w:rPr>
+          <w:b/>
+          <w:sz w:val="40"/>
+        </w:rPr>
+        <w:t>admi.phpből</w:t>
+      </w:r>
+      <w:proofErr w:type="spellEnd"/>
+      <w:r>
+        <w:rPr>
+          <w:b/>
+          <w:sz w:val="40"/>
+        </w:rPr>
+        <w:t xml:space="preserve"> jelentkezek ki akkor meg amig nem </w:t>
+      </w:r>
+      <w:proofErr w:type="spellStart"/>
+      <w:r>
+        <w:rPr>
+          <w:b/>
+          <w:sz w:val="40"/>
+        </w:rPr>
+        <w:t>jelentekzek</w:t>
+      </w:r>
+      <w:proofErr w:type="spellEnd"/>
+      <w:r>
+        <w:rPr>
+          <w:b/>
+          <w:sz w:val="40"/>
+        </w:rPr>
+        <w:t xml:space="preserve"> be </w:t>
+      </w:r>
+      <w:proofErr w:type="spellStart"/>
+      <w:r>
+        <w:rPr>
+          <w:b/>
+          <w:sz w:val="40"/>
+        </w:rPr>
+        <w:t>ujra</w:t>
+      </w:r>
+      <w:proofErr w:type="spellEnd"/>
+      <w:r>
+        <w:rPr>
+          <w:b/>
+          <w:sz w:val="40"/>
+        </w:rPr>
+        <w:t xml:space="preserve"> akkor tiltsa le hogy megnyissa az </w:t>
+      </w:r>
+      <w:proofErr w:type="spellStart"/>
+      <w:r>
+        <w:rPr>
+          <w:b/>
+          <w:sz w:val="40"/>
+        </w:rPr>
+        <w:t>admin.php</w:t>
+      </w:r>
+      <w:proofErr w:type="spellEnd"/>
+      <w:r>
+        <w:rPr>
+          <w:b/>
+          <w:sz w:val="40"/>
+        </w:rPr>
+        <w:t xml:space="preserve">-t mert nem </w:t>
+      </w:r>
+      <w:proofErr w:type="spellStart"/>
+      <w:r>
+        <w:rPr>
+          <w:b/>
+          <w:sz w:val="40"/>
+        </w:rPr>
+        <w:t>admin</w:t>
+      </w:r>
+      <w:proofErr w:type="spellEnd"/>
+      <w:r>
+        <w:rPr>
+          <w:b/>
+          <w:sz w:val="40"/>
+        </w:rPr>
+        <w:t xml:space="preserve"> felhasználó </w:t>
+      </w:r>
+      <w:proofErr w:type="spellStart"/>
+      <w:r>
+        <w:rPr>
+          <w:b/>
+          <w:sz w:val="40"/>
+        </w:rPr>
+        <w:t>probál</w:t>
+      </w:r>
+      <w:proofErr w:type="spellEnd"/>
+      <w:r>
+        <w:rPr>
+          <w:b/>
+          <w:sz w:val="40"/>
         </w:rPr>
         <w:t xml:space="preserve"> </w:t>
       </w:r>
-    </w:p>
-    <w:p>
-      <w:pPr>
-        <w:rPr>
-          <w:sz w:val="24"/>
-        </w:rPr>
-      </w:pPr>
-      <w:r>
-        <w:rPr>
-          <w:sz w:val="24"/>
-        </w:rPr>
-        <w:t xml:space="preserve">Tudjon hozzá adni emailt az </w:t>
-      </w:r>
       <w:proofErr w:type="spellStart"/>
       <w:r>
         <w:rPr>
-          <w:sz w:val="24"/>
-        </w:rPr>
-        <w:t>admin</w:t>
+          <w:b/>
+          <w:sz w:val="40"/>
+        </w:rPr>
+        <w:t>beléni</w:t>
       </w:r>
       <w:proofErr w:type="spellEnd"/>
-      <w:r>
-        <w:rPr>
-          <w:sz w:val="24"/>
-        </w:rPr>
-        <w:t xml:space="preserve"> hogy más is tudjon </w:t>
-      </w:r>
-      <w:proofErr w:type="spellStart"/>
-      <w:r>
-        <w:rPr>
-          <w:sz w:val="24"/>
-        </w:rPr>
-        <w:t>admin</w:t>
-      </w:r>
-      <w:proofErr w:type="spellEnd"/>
-      <w:r>
-        <w:rPr>
-          <w:sz w:val="24"/>
-        </w:rPr>
-        <w:t xml:space="preserve"> lenni</w:t>
-      </w:r>
-    </w:p>
-    <w:p>
-      <w:pPr>
-        <w:rPr>
-          <w:sz w:val="24"/>
-        </w:rPr>
-      </w:pPr>
-    </w:p>
-    <w:p>
-      <w:pPr>
-        <w:rPr>
-          <w:sz w:val="24"/>
-        </w:rPr>
-      </w:pPr>
-    </w:p>
-    <w:p>
-      <w:pPr>
-        <w:rPr>
-          <w:sz w:val="24"/>
-        </w:rPr>
-      </w:pPr>
-      <w:proofErr w:type="spellStart"/>
-      <w:r>
-        <w:rPr>
-          <w:b/>
-          <w:sz w:val="48"/>
-        </w:rPr>
-        <w:t>bejelentkezesnél</w:t>
-      </w:r>
-      <w:proofErr w:type="spellEnd"/>
-      <w:r>
-        <w:rPr>
-          <w:b/>
-          <w:sz w:val="48"/>
-        </w:rPr>
-        <w:t xml:space="preserve"> ha 18 alatt akkor ne engedje regisztrálni</w:t>
-      </w:r>
-    </w:p>
-    <w:p>
-      <w:pPr>
-        <w:rPr>
-          <w:sz w:val="24"/>
-        </w:rPr>
-      </w:pPr>
-    </w:p>
-    <w:p>
-      <w:pPr>
-        <w:rPr>
+    </w:p>
+    <w:p>
+      <w:pPr>
+        <w:rPr>
+          <w:b/>
           <w:sz w:val="24"/>
         </w:rPr>
       </w:pPr>
@@ -273,6 +445,127 @@
     </w:sectPr>
   </w:body>
 </w:document>
+</file>
+
+<file path=word/numbering.xml><?xml version="1.0" encoding="utf-8"?>
+<w:numbering xmlns:wpc="http://schemas.microsoft.com/office/word/2010/wordprocessingCanvas" xmlns:cx="http://schemas.microsoft.com/office/drawing/2014/chartex" xmlns:cx1="http://schemas.microsoft.com/office/drawing/2015/9/8/chartex" xmlns:cx2="http://schemas.microsoft.com/office/drawing/2015/10/21/chartex" xmlns:cx3="http://schemas.microsoft.com/office/drawing/2016/5/9/chartex" xmlns:cx4="http://schemas.microsoft.com/office/drawing/2016/5/10/chartex" xmlns:cx5="http://schemas.microsoft.com/office/drawing/2016/5/11/chartex" xmlns:cx6="http://schemas.microsoft.com/office/drawing/2016/5/12/chartex" xmlns:cx7="http://schemas.microsoft.com/office/drawing/2016/5/13/chartex" xmlns:cx8="http://schemas.microsoft.com/office/drawing/2016/5/14/chartex" xmlns:mc="http://schemas.openxmlformats.org/markup-compatibility/2006" xmlns:aink="http://schemas.microsoft.com/office/drawing/2016/ink" xmlns:am3d="http://schemas.microsoft.com/office/drawing/2017/model3d" xmlns:o="urn:schemas-microsoft-com:office:office" xmlns:r="http://schemas.openxmlformats.org/officeDocument/2006/relationships" xmlns:m="http://schemas.openxmlformats.org/officeDocument/2006/math" xmlns:v="urn:schemas-microsoft-com:vml" xmlns:wp14="http://schemas.microsoft.com/office/word/2010/wordprocessingDrawing" xmlns:wp="http://schemas.openxmlformats.org/drawingml/2006/wordprocessingDrawing" xmlns:w10="urn:schemas-microsoft-com:office:word" xmlns:w="http://schemas.openxmlformats.org/wordprocessingml/2006/main" xmlns:w14="http://schemas.microsoft.com/office/word/2010/wordml" xmlns:w15="http://schemas.microsoft.com/office/word/2012/wordml" xmlns:w16cid="http://schemas.microsoft.com/office/word/2016/wordml/cid" xmlns:w16se="http://schemas.microsoft.com/office/word/2015/wordml/symex" xmlns:wpg="http://schemas.microsoft.com/office/word/2010/wordprocessingGroup" xmlns:wpi="http://schemas.microsoft.com/office/word/2010/wordprocessingInk" xmlns:wne="http://schemas.microsoft.com/office/word/2006/wordml" xmlns:wps="http://schemas.microsoft.com/office/word/2010/wordprocessingShape" mc:Ignorable="w14 w15 w16se w16cid wp14">
+  <w:abstractNum w:abstractNumId="0" w15:restartNumberingAfterBreak="0">
+    <w:nsid w:val="64391B8C"/>
+    <w:multiLevelType w:val="hybridMultilevel"/>
+    <w:tmpl w:val="06C87078"/>
+    <w:lvl w:ilvl="0" w:tplc="040E0001">
+      <w:start w:val="1"/>
+      <w:numFmt w:val="bullet"/>
+      <w:lvlText w:val=""/>
+      <w:lvlJc w:val="left"/>
+      <w:pPr>
+        <w:ind w:left="1428" w:hanging="360"/>
+      </w:pPr>
+      <w:rPr>
+        <w:rFonts w:ascii="Symbol" w:hAnsi="Symbol" w:hint="default"/>
+      </w:rPr>
+    </w:lvl>
+    <w:lvl w:ilvl="1" w:tplc="040E0003" w:tentative="1">
+      <w:start w:val="1"/>
+      <w:numFmt w:val="bullet"/>
+      <w:lvlText w:val="o"/>
+      <w:lvlJc w:val="left"/>
+      <w:pPr>
+        <w:ind w:left="2148" w:hanging="360"/>
+      </w:pPr>
+      <w:rPr>
+        <w:rFonts w:ascii="Courier New" w:hAnsi="Courier New" w:cs="Courier New" w:hint="default"/>
+      </w:rPr>
+    </w:lvl>
+    <w:lvl w:ilvl="2" w:tplc="040E0005" w:tentative="1">
+      <w:start w:val="1"/>
+      <w:numFmt w:val="bullet"/>
+      <w:lvlText w:val=""/>
+      <w:lvlJc w:val="left"/>
+      <w:pPr>
+        <w:ind w:left="2868" w:hanging="360"/>
+      </w:pPr>
+      <w:rPr>
+        <w:rFonts w:ascii="Wingdings" w:hAnsi="Wingdings" w:hint="default"/>
+      </w:rPr>
+    </w:lvl>
+    <w:lvl w:ilvl="3" w:tplc="040E0001" w:tentative="1">
+      <w:start w:val="1"/>
+      <w:numFmt w:val="bullet"/>
+      <w:lvlText w:val=""/>
+      <w:lvlJc w:val="left"/>
+      <w:pPr>
+        <w:ind w:left="3588" w:hanging="360"/>
+      </w:pPr>
+      <w:rPr>
+        <w:rFonts w:ascii="Symbol" w:hAnsi="Symbol" w:hint="default"/>
+      </w:rPr>
+    </w:lvl>
+    <w:lvl w:ilvl="4" w:tplc="040E0003" w:tentative="1">
+      <w:start w:val="1"/>
+      <w:numFmt w:val="bullet"/>
+      <w:lvlText w:val="o"/>
+      <w:lvlJc w:val="left"/>
+      <w:pPr>
+        <w:ind w:left="4308" w:hanging="360"/>
+      </w:pPr>
+      <w:rPr>
+        <w:rFonts w:ascii="Courier New" w:hAnsi="Courier New" w:cs="Courier New" w:hint="default"/>
+      </w:rPr>
+    </w:lvl>
+    <w:lvl w:ilvl="5" w:tplc="040E0005" w:tentative="1">
+      <w:start w:val="1"/>
+      <w:numFmt w:val="bullet"/>
+      <w:lvlText w:val=""/>
+      <w:lvlJc w:val="left"/>
+      <w:pPr>
+        <w:ind w:left="5028" w:hanging="360"/>
+      </w:pPr>
+      <w:rPr>
+        <w:rFonts w:ascii="Wingdings" w:hAnsi="Wingdings" w:hint="default"/>
+      </w:rPr>
+    </w:lvl>
+    <w:lvl w:ilvl="6" w:tplc="040E0001" w:tentative="1">
+      <w:start w:val="1"/>
+      <w:numFmt w:val="bullet"/>
+      <w:lvlText w:val=""/>
+      <w:lvlJc w:val="left"/>
+      <w:pPr>
+        <w:ind w:left="5748" w:hanging="360"/>
+      </w:pPr>
+      <w:rPr>
+        <w:rFonts w:ascii="Symbol" w:hAnsi="Symbol" w:hint="default"/>
+      </w:rPr>
+    </w:lvl>
+    <w:lvl w:ilvl="7" w:tplc="040E0003" w:tentative="1">
+      <w:start w:val="1"/>
+      <w:numFmt w:val="bullet"/>
+      <w:lvlText w:val="o"/>
+      <w:lvlJc w:val="left"/>
+      <w:pPr>
+        <w:ind w:left="6468" w:hanging="360"/>
+      </w:pPr>
+      <w:rPr>
+        <w:rFonts w:ascii="Courier New" w:hAnsi="Courier New" w:cs="Courier New" w:hint="default"/>
+      </w:rPr>
+    </w:lvl>
+    <w:lvl w:ilvl="8" w:tplc="040E0005" w:tentative="1">
+      <w:start w:val="1"/>
+      <w:numFmt w:val="bullet"/>
+      <w:lvlText w:val=""/>
+      <w:lvlJc w:val="left"/>
+      <w:pPr>
+        <w:ind w:left="7188" w:hanging="360"/>
+      </w:pPr>
+      <w:rPr>
+        <w:rFonts w:ascii="Wingdings" w:hAnsi="Wingdings" w:hint="default"/>
+      </w:rPr>
+    </w:lvl>
+  </w:abstractNum>
+  <w:num w:numId="1">
+    <w:abstractNumId w:val="0"/>
+  </w:num>
+</w:numbering>
 </file>
 
 <file path=word/styles.xml><?xml version="1.0" encoding="utf-8"?>
@@ -673,6 +966,27 @@
     <w:name w:val="Normal"/>
     <w:qFormat/>
   </w:style>
+  <w:style w:type="paragraph" w:styleId="Cmsor1">
+    <w:name w:val="heading 1"/>
+    <w:basedOn w:val="Norml"/>
+    <w:next w:val="Norml"/>
+    <w:link w:val="Cmsor1Char"/>
+    <w:uiPriority w:val="9"/>
+    <w:qFormat/>
+    <w:rsid w:val="007B4372"/>
+    <w:pPr>
+      <w:keepNext/>
+      <w:keepLines/>
+      <w:spacing w:before="240" w:after="0"/>
+      <w:outlineLvl w:val="0"/>
+    </w:pPr>
+    <w:rPr>
+      <w:rFonts w:asciiTheme="majorHAnsi" w:eastAsiaTheme="majorEastAsia" w:hAnsiTheme="majorHAnsi" w:cstheme="majorBidi"/>
+      <w:color w:val="2F5496" w:themeColor="accent1" w:themeShade="BF"/>
+      <w:sz w:val="32"/>
+      <w:szCs w:val="32"/>
+    </w:rPr>
+  </w:style>
   <w:style w:type="character" w:default="1" w:styleId="Bekezdsalapbettpusa">
     <w:name w:val="Default Paragraph Font"/>
     <w:uiPriority w:val="1"/>
@@ -733,6 +1047,39 @@
       <w:sz w:val="56"/>
       <w:szCs w:val="56"/>
     </w:rPr>
+  </w:style>
+  <w:style w:type="character" w:customStyle="1" w:styleId="Cmsor1Char">
+    <w:name w:val="Címsor 1 Char"/>
+    <w:basedOn w:val="Bekezdsalapbettpusa"/>
+    <w:link w:val="Cmsor1"/>
+    <w:uiPriority w:val="9"/>
+    <w:rsid w:val="007B4372"/>
+    <w:rPr>
+      <w:rFonts w:asciiTheme="majorHAnsi" w:eastAsiaTheme="majorEastAsia" w:hAnsiTheme="majorHAnsi" w:cstheme="majorBidi"/>
+      <w:color w:val="2F5496" w:themeColor="accent1" w:themeShade="BF"/>
+      <w:sz w:val="32"/>
+      <w:szCs w:val="32"/>
+    </w:rPr>
+  </w:style>
+  <w:style w:type="paragraph" w:styleId="Nincstrkz">
+    <w:name w:val="No Spacing"/>
+    <w:uiPriority w:val="1"/>
+    <w:qFormat/>
+    <w:rsid w:val="007B4372"/>
+    <w:pPr>
+      <w:spacing w:after="0" w:line="240" w:lineRule="auto"/>
+    </w:pPr>
+  </w:style>
+  <w:style w:type="paragraph" w:styleId="Listaszerbekezds">
+    <w:name w:val="List Paragraph"/>
+    <w:basedOn w:val="Norml"/>
+    <w:uiPriority w:val="34"/>
+    <w:qFormat/>
+    <w:rsid w:val="00597AB3"/>
+    <w:pPr>
+      <w:ind w:left="720"/>
+      <w:contextualSpacing/>
+    </w:pPr>
   </w:style>
 </w:styles>
 </file>

--- a/A pálinka mesterei/amikellmeg.docx
+++ b/A pálinka mesterei/amikellmeg.docx
@@ -66,42 +66,10 @@
         <w:rPr>
           <w:b/>
         </w:rPr>
-        <w:t>kupon</w:t>
-      </w:r>
-    </w:p>
-    <w:p>
-      <w:pPr>
-        <w:rPr>
-          <w:b/>
-        </w:rPr>
-      </w:pPr>
-      <w:r>
-        <w:rPr>
-          <w:b/>
-        </w:rPr>
-        <w:t>a felhasználó csak egyszer tudjon a heten</w:t>
-      </w:r>
-    </w:p>
-    <w:p>
-      <w:pPr>
-        <w:rPr>
-          <w:b/>
-        </w:rPr>
-      </w:pPr>
-      <w:proofErr w:type="spellStart"/>
-      <w:r>
-        <w:rPr>
-          <w:b/>
-        </w:rPr>
-        <w:t>admin</w:t>
-      </w:r>
-      <w:proofErr w:type="spellEnd"/>
-      <w:r>
-        <w:rPr>
-          <w:b/>
-        </w:rPr>
-        <w:t xml:space="preserve"> barmennyiszer </w:t>
-      </w:r>
+        <w:t xml:space="preserve">kupon </w:t>
+      </w:r>
+      <w:bookmarkStart w:id="0" w:name="_GoBack"/>
+      <w:bookmarkEnd w:id="0"/>
     </w:p>
     <w:p>
       <w:pPr>
@@ -225,38 +193,6 @@
     </w:p>
     <w:p>
       <w:pPr>
-        <w:rPr>
-          <w:b/>
-          <w:sz w:val="24"/>
-        </w:rPr>
-      </w:pPr>
-      <w:proofErr w:type="spellStart"/>
-      <w:r>
-        <w:rPr>
-          <w:b/>
-          <w:sz w:val="48"/>
-        </w:rPr>
-        <w:t>bejelentkezesnél</w:t>
-      </w:r>
-      <w:proofErr w:type="spellEnd"/>
-      <w:r>
-        <w:rPr>
-          <w:b/>
-          <w:sz w:val="48"/>
-        </w:rPr>
-        <w:t xml:space="preserve"> ha 18 alatt akkor ne engedje regisztrálni</w:t>
-      </w:r>
-    </w:p>
-    <w:p>
-      <w:pPr>
-        <w:rPr>
-          <w:b/>
-          <w:sz w:val="24"/>
-        </w:rPr>
-      </w:pPr>
-    </w:p>
-    <w:p>
-      <w:pPr>
         <w:ind w:firstLine="708"/>
         <w:rPr>
           <w:b/>
@@ -290,14 +226,11 @@
           <w:sz w:val="40"/>
         </w:rPr>
       </w:pPr>
-      <w:bookmarkStart w:id="0" w:name="_GoBack"/>
-      <w:bookmarkEnd w:id="0"/>
-      <w:r>
-        <w:rPr>
-          <w:b/>
-          <w:sz w:val="40"/>
-        </w:rPr>
-        <w:lastRenderedPageBreak/>
+      <w:r>
+        <w:rPr>
+          <w:b/>
+          <w:sz w:val="40"/>
+        </w:rPr>
         <w:t xml:space="preserve">Ha az </w:t>
       </w:r>
       <w:proofErr w:type="spellStart"/>

--- a/A pálinka mesterei/amikellmeg.docx
+++ b/A pálinka mesterei/amikellmeg.docx
@@ -30,6 +30,8 @@
         </w:rPr>
         <w:br/>
       </w:r>
+      <w:bookmarkStart w:id="0" w:name="_GoBack"/>
+      <w:bookmarkEnd w:id="0"/>
     </w:p>
     <w:p>
       <w:pPr>
@@ -225,113 +227,61 @@
     </w:p>
     <w:p>
       <w:pPr>
-        <w:rPr>
-          <w:b/>
-          <w:sz w:val="24"/>
-        </w:rPr>
-      </w:pPr>
+        <w:ind w:firstLine="708"/>
+        <w:rPr>
+          <w:b/>
+          <w:sz w:val="40"/>
+        </w:rPr>
+      </w:pPr>
+    </w:p>
+    <w:p>
+      <w:pPr>
+        <w:rPr>
+          <w:b/>
+          <w:sz w:val="40"/>
+        </w:rPr>
+      </w:pPr>
+      <w:r>
+        <w:rPr>
+          <w:b/>
+          <w:sz w:val="40"/>
+        </w:rPr>
+        <w:t xml:space="preserve">Ha az </w:t>
+      </w:r>
       <w:proofErr w:type="spellStart"/>
       <w:r>
         <w:rPr>
           <w:b/>
-          <w:sz w:val="48"/>
-        </w:rPr>
-        <w:t>bejelentkezesnél</w:t>
+          <w:sz w:val="40"/>
+        </w:rPr>
+        <w:t>adminba</w:t>
       </w:r>
       <w:proofErr w:type="spellEnd"/>
       <w:r>
         <w:rPr>
           <w:b/>
-          <w:sz w:val="48"/>
-        </w:rPr>
-        <w:t xml:space="preserve"> ha 18 alatt akkor ne engedje regisztrálni</w:t>
-      </w:r>
-    </w:p>
-    <w:p>
-      <w:pPr>
-        <w:rPr>
-          <w:b/>
-          <w:sz w:val="24"/>
-        </w:rPr>
-      </w:pPr>
-    </w:p>
-    <w:p>
-      <w:pPr>
-        <w:ind w:firstLine="708"/>
-        <w:rPr>
-          <w:b/>
-          <w:sz w:val="40"/>
-        </w:rPr>
-      </w:pPr>
-    </w:p>
-    <w:p>
-      <w:pPr>
-        <w:ind w:firstLine="708"/>
-        <w:rPr>
-          <w:b/>
-          <w:sz w:val="40"/>
-        </w:rPr>
-      </w:pPr>
-    </w:p>
-    <w:p>
-      <w:pPr>
-        <w:ind w:firstLine="708"/>
-        <w:rPr>
-          <w:b/>
-          <w:sz w:val="40"/>
-        </w:rPr>
-      </w:pPr>
-    </w:p>
-    <w:p>
-      <w:pPr>
-        <w:ind w:firstLine="708"/>
-        <w:rPr>
-          <w:b/>
-          <w:sz w:val="40"/>
-        </w:rPr>
-      </w:pPr>
-      <w:bookmarkStart w:id="0" w:name="_GoBack"/>
-      <w:bookmarkEnd w:id="0"/>
-      <w:r>
-        <w:rPr>
-          <w:b/>
-          <w:sz w:val="40"/>
-        </w:rPr>
-        <w:lastRenderedPageBreak/>
-        <w:t xml:space="preserve">Ha az </w:t>
+          <w:sz w:val="40"/>
+        </w:rPr>
+        <w:t xml:space="preserve"> kijelentkezek akkor a többi oldalon is jelentkezzen ki </w:t>
+      </w:r>
+      <w:r>
+        <w:rPr>
+          <w:b/>
+          <w:sz w:val="40"/>
+        </w:rPr>
+        <w:t xml:space="preserve">és ha nem az </w:t>
       </w:r>
       <w:proofErr w:type="spellStart"/>
-      <w:r>
-        <w:rPr>
-          <w:b/>
-          <w:sz w:val="40"/>
-        </w:rPr>
-        <w:t>adminba</w:t>
+      <w:proofErr w:type="gramStart"/>
+      <w:r>
+        <w:rPr>
+          <w:b/>
+          <w:sz w:val="40"/>
+        </w:rPr>
+        <w:t>admi.phpből</w:t>
       </w:r>
       <w:proofErr w:type="spellEnd"/>
-      <w:r>
-        <w:rPr>
-          <w:b/>
-          <w:sz w:val="40"/>
-        </w:rPr>
-        <w:t xml:space="preserve"> kijelentkezek akkor a többi oldalon is jelentkezzen ki </w:t>
-      </w:r>
-      <w:r>
-        <w:rPr>
-          <w:b/>
-          <w:sz w:val="40"/>
-        </w:rPr>
-        <w:t xml:space="preserve">és ha nem az </w:t>
-      </w:r>
-      <w:proofErr w:type="spellStart"/>
-      <w:r>
-        <w:rPr>
-          <w:b/>
-          <w:sz w:val="40"/>
-        </w:rPr>
-        <w:t>admi.phpből</w:t>
-      </w:r>
-      <w:proofErr w:type="spellEnd"/>
+      <w:proofErr w:type="gramEnd"/>
       <w:r>
         <w:rPr>
           <w:b/>

--- a/A pálinka mesterei/amikellmeg.docx
+++ b/A pálinka mesterei/amikellmeg.docx
@@ -31,8 +31,8 @@
         <w:br/>
       </w:r>
       <w:bookmarkStart w:id="0" w:name="_GoBack"/>
-      <w:bookmarkEnd w:id="0"/>
-    </w:p>
+    </w:p>
+    <w:bookmarkEnd w:id="0"/>
     <w:p>
       <w:pPr>
         <w:pStyle w:val="Nincstrkz"/>
@@ -68,41 +68,7 @@
         <w:rPr>
           <w:b/>
         </w:rPr>
-        <w:t>kupon</w:t>
-      </w:r>
-    </w:p>
-    <w:p>
-      <w:pPr>
-        <w:rPr>
-          <w:b/>
-        </w:rPr>
-      </w:pPr>
-      <w:r>
-        <w:rPr>
-          <w:b/>
-        </w:rPr>
-        <w:t>a felhasználó csak egyszer tudjon a heten</w:t>
-      </w:r>
-    </w:p>
-    <w:p>
-      <w:pPr>
-        <w:rPr>
-          <w:b/>
-        </w:rPr>
-      </w:pPr>
-      <w:proofErr w:type="spellStart"/>
-      <w:r>
-        <w:rPr>
-          <w:b/>
-        </w:rPr>
-        <w:t>admin</w:t>
-      </w:r>
-      <w:proofErr w:type="spellEnd"/>
-      <w:r>
-        <w:rPr>
-          <w:b/>
-        </w:rPr>
-        <w:t xml:space="preserve"> barmennyiszer </w:t>
+        <w:t xml:space="preserve">kupon </w:t>
       </w:r>
     </w:p>
     <w:p>

--- a/A pálinka mesterei/amikellmeg.docx
+++ b/A pálinka mesterei/amikellmeg.docx
@@ -30,33 +30,33 @@
         </w:rPr>
         <w:br/>
       </w:r>
+    </w:p>
+    <w:p>
+      <w:pPr>
+        <w:pStyle w:val="Nincstrkz"/>
+      </w:pPr>
+      <w:r>
+        <w:rPr>
+          <w:rStyle w:val="CmChar"/>
+          <w:b/>
+        </w:rPr>
+        <w:t>Játék</w:t>
+      </w:r>
+    </w:p>
+    <w:p>
+      <w:pPr>
+        <w:rPr>
+          <w:b/>
+        </w:rPr>
+      </w:pPr>
+      <w:r>
+        <w:rPr>
+          <w:b/>
+        </w:rPr>
+        <w:t xml:space="preserve"> </w:t>
+      </w:r>
       <w:bookmarkStart w:id="0" w:name="_GoBack"/>
-    </w:p>
-    <w:bookmarkEnd w:id="0"/>
-    <w:p>
-      <w:pPr>
-        <w:pStyle w:val="Nincstrkz"/>
-      </w:pPr>
-      <w:r>
-        <w:rPr>
-          <w:rStyle w:val="CmChar"/>
-          <w:b/>
-        </w:rPr>
-        <w:t>Játék</w:t>
-      </w:r>
-    </w:p>
-    <w:p>
-      <w:pPr>
-        <w:rPr>
-          <w:b/>
-        </w:rPr>
-      </w:pPr>
-      <w:r>
-        <w:rPr>
-          <w:b/>
-        </w:rPr>
-        <w:t xml:space="preserve"> reszponzív </w:t>
-      </w:r>
+      <w:bookmarkEnd w:id="0"/>
     </w:p>
     <w:p>
       <w:pPr>

--- a/A pálinka mesterei/amikellmeg.docx
+++ b/A pálinka mesterei/amikellmeg.docx
@@ -42,21 +42,6 @@
         </w:rPr>
         <w:t>Játék</w:t>
       </w:r>
-    </w:p>
-    <w:p>
-      <w:pPr>
-        <w:rPr>
-          <w:b/>
-        </w:rPr>
-      </w:pPr>
-      <w:r>
-        <w:rPr>
-          <w:b/>
-        </w:rPr>
-        <w:t xml:space="preserve"> </w:t>
-      </w:r>
-      <w:bookmarkStart w:id="0" w:name="_GoBack"/>
-      <w:bookmarkEnd w:id="0"/>
     </w:p>
     <w:p>
       <w:pPr>
@@ -132,6 +117,8 @@
         </w:rPr>
         <w:t>Rendelés</w:t>
       </w:r>
+      <w:bookmarkStart w:id="0" w:name="_GoBack"/>
+      <w:bookmarkEnd w:id="0"/>
     </w:p>
     <w:p>
       <w:pPr>

--- a/A pálinka mesterei/amikellmeg.docx
+++ b/A pálinka mesterei/amikellmeg.docx
@@ -24,12 +24,6 @@
         </w:rPr>
         <w:br/>
       </w:r>
-      <w:r>
-        <w:rPr>
-          <w:b/>
-        </w:rPr>
-        <w:br/>
-      </w:r>
     </w:p>
     <w:p>
       <w:pPr>
@@ -55,6 +49,16 @@
         </w:rPr>
         <w:t xml:space="preserve"> </w:t>
       </w:r>
+      <w:proofErr w:type="spellStart"/>
+      <w:r>
+        <w:rPr>
+          <w:b/>
+        </w:rPr>
+        <w:t>reszponziv</w:t>
+      </w:r>
+      <w:bookmarkStart w:id="0" w:name="_GoBack"/>
+      <w:bookmarkEnd w:id="0"/>
+      <w:proofErr w:type="spellEnd"/>
     </w:p>
     <w:p>
       <w:pPr>
@@ -205,8 +209,6 @@
           <w:sz w:val="24"/>
         </w:rPr>
       </w:pPr>
-      <w:bookmarkStart w:id="0" w:name="_GoBack"/>
-      <w:bookmarkEnd w:id="0"/>
     </w:p>
     <w:sectPr>
       <w:pgSz w:w="11906" w:h="16838"/>

--- a/A pálinka mesterei/amikellmeg.docx
+++ b/A pálinka mesterei/amikellmeg.docx
@@ -56,8 +56,6 @@
         </w:rPr>
         <w:t>reszponziv</w:t>
       </w:r>
-      <w:bookmarkStart w:id="0" w:name="_GoBack"/>
-      <w:bookmarkEnd w:id="0"/>
       <w:proofErr w:type="spellEnd"/>
     </w:p>
     <w:p>
@@ -174,24 +172,11 @@
       <w:pPr>
         <w:rPr>
           <w:b/>
-          <w:sz w:val="48"/>
-        </w:rPr>
-      </w:pPr>
-      <w:r>
-        <w:rPr>
-          <w:b/>
-          <w:sz w:val="48"/>
-        </w:rPr>
-        <w:t>Dokumentáció</w:t>
-      </w:r>
-    </w:p>
-    <w:p>
-      <w:pPr>
-        <w:rPr>
-          <w:b/>
           <w:sz w:val="24"/>
         </w:rPr>
       </w:pPr>
+      <w:bookmarkStart w:id="0" w:name="_GoBack"/>
+      <w:bookmarkEnd w:id="0"/>
     </w:p>
     <w:p>
       <w:pPr>

--- a/A pálinka mesterei/amikellmeg.docx
+++ b/A pálinka mesterei/amikellmeg.docx
@@ -43,27 +43,8 @@
           <w:b/>
         </w:rPr>
       </w:pPr>
-      <w:r>
-        <w:rPr>
-          <w:b/>
-        </w:rPr>
-        <w:t xml:space="preserve"> </w:t>
-      </w:r>
-      <w:proofErr w:type="spellStart"/>
-      <w:r>
-        <w:rPr>
-          <w:b/>
-        </w:rPr>
-        <w:t>reszponziv</w:t>
-      </w:r>
-      <w:proofErr w:type="spellEnd"/>
-    </w:p>
-    <w:p>
-      <w:pPr>
-        <w:rPr>
-          <w:b/>
-        </w:rPr>
-      </w:pPr>
+      <w:bookmarkStart w:id="0" w:name="_GoBack"/>
+      <w:bookmarkEnd w:id="0"/>
       <w:r>
         <w:rPr>
           <w:b/>
@@ -175,8 +156,6 @@
           <w:sz w:val="24"/>
         </w:rPr>
       </w:pPr>
-      <w:bookmarkStart w:id="0" w:name="_GoBack"/>
-      <w:bookmarkEnd w:id="0"/>
     </w:p>
     <w:p>
       <w:pPr>

--- a/A pálinka mesterei/amikellmeg.docx
+++ b/A pálinka mesterei/amikellmeg.docx
@@ -43,8 +43,29 @@
           <w:b/>
         </w:rPr>
       </w:pPr>
+      <w:r>
+        <w:rPr>
+          <w:b/>
+        </w:rPr>
+        <w:t xml:space="preserve"> </w:t>
+      </w:r>
+      <w:proofErr w:type="spellStart"/>
+      <w:r>
+        <w:rPr>
+          <w:b/>
+        </w:rPr>
+        <w:t>reszponziv</w:t>
+      </w:r>
       <w:bookmarkStart w:id="0" w:name="_GoBack"/>
       <w:bookmarkEnd w:id="0"/>
+      <w:proofErr w:type="spellEnd"/>
+    </w:p>
+    <w:p>
+      <w:pPr>
+        <w:rPr>
+          <w:b/>
+        </w:rPr>
+      </w:pPr>
       <w:r>
         <w:rPr>
           <w:b/>
@@ -148,6 +169,21 @@
           <w:sz w:val="48"/>
         </w:rPr>
       </w:pPr>
+    </w:p>
+    <w:p>
+      <w:pPr>
+        <w:rPr>
+          <w:b/>
+          <w:sz w:val="48"/>
+        </w:rPr>
+      </w:pPr>
+      <w:r>
+        <w:rPr>
+          <w:b/>
+          <w:sz w:val="48"/>
+        </w:rPr>
+        <w:t>Dokumentáció</w:t>
+      </w:r>
     </w:p>
     <w:p>
       <w:pPr>

--- a/A pálinka mesterei/amikellmeg.docx
+++ b/A pálinka mesterei/amikellmeg.docx
@@ -36,29 +36,50 @@
         </w:rPr>
         <w:t>Játék</w:t>
       </w:r>
-    </w:p>
-    <w:p>
-      <w:pPr>
-        <w:rPr>
-          <w:b/>
-        </w:rPr>
-      </w:pPr>
-      <w:r>
-        <w:rPr>
-          <w:b/>
-        </w:rPr>
-        <w:t xml:space="preserve"> </w:t>
-      </w:r>
-      <w:proofErr w:type="spellStart"/>
-      <w:r>
-        <w:rPr>
-          <w:b/>
-        </w:rPr>
-        <w:t>reszponziv</w:t>
-      </w:r>
       <w:bookmarkStart w:id="0" w:name="_GoBack"/>
       <w:bookmarkEnd w:id="0"/>
+    </w:p>
+    <w:p>
+      <w:pPr>
+        <w:rPr>
+          <w:b/>
+        </w:rPr>
+      </w:pPr>
+      <w:proofErr w:type="spellStart"/>
+      <w:r>
+        <w:rPr>
+          <w:b/>
+        </w:rPr>
+        <w:t>Jatek</w:t>
+      </w:r>
       <w:proofErr w:type="spellEnd"/>
+      <w:r>
+        <w:rPr>
+          <w:b/>
+        </w:rPr>
+        <w:t xml:space="preserve"> </w:t>
+      </w:r>
+      <w:proofErr w:type="spellStart"/>
+      <w:r>
+        <w:rPr>
+          <w:b/>
+        </w:rPr>
+        <w:t>alljon</w:t>
+      </w:r>
+      <w:proofErr w:type="spellEnd"/>
+      <w:r>
+        <w:rPr>
+          <w:b/>
+        </w:rPr>
+        <w:t xml:space="preserve"> meg és kérdezze meg el e szeretnéd kezdeni?</w:t>
+      </w:r>
+    </w:p>
+    <w:p>
+      <w:pPr>
+        <w:rPr>
+          <w:b/>
+        </w:rPr>
+      </w:pPr>
     </w:p>
     <w:p>
       <w:pPr>

--- a/A pálinka mesterei/amikellmeg.docx
+++ b/A pálinka mesterei/amikellmeg.docx
@@ -36,50 +36,15 @@
         </w:rPr>
         <w:t>Játék</w:t>
       </w:r>
+    </w:p>
+    <w:p>
+      <w:pPr>
+        <w:rPr>
+          <w:b/>
+        </w:rPr>
+      </w:pPr>
       <w:bookmarkStart w:id="0" w:name="_GoBack"/>
       <w:bookmarkEnd w:id="0"/>
-    </w:p>
-    <w:p>
-      <w:pPr>
-        <w:rPr>
-          <w:b/>
-        </w:rPr>
-      </w:pPr>
-      <w:proofErr w:type="spellStart"/>
-      <w:r>
-        <w:rPr>
-          <w:b/>
-        </w:rPr>
-        <w:t>Jatek</w:t>
-      </w:r>
-      <w:proofErr w:type="spellEnd"/>
-      <w:r>
-        <w:rPr>
-          <w:b/>
-        </w:rPr>
-        <w:t xml:space="preserve"> </w:t>
-      </w:r>
-      <w:proofErr w:type="spellStart"/>
-      <w:r>
-        <w:rPr>
-          <w:b/>
-        </w:rPr>
-        <w:t>alljon</w:t>
-      </w:r>
-      <w:proofErr w:type="spellEnd"/>
-      <w:r>
-        <w:rPr>
-          <w:b/>
-        </w:rPr>
-        <w:t xml:space="preserve"> meg és kérdezze meg el e szeretnéd kezdeni?</w:t>
-      </w:r>
-    </w:p>
-    <w:p>
-      <w:pPr>
-        <w:rPr>
-          <w:b/>
-        </w:rPr>
-      </w:pPr>
     </w:p>
     <w:p>
       <w:pPr>

--- a/A pálinka mesterei/amikellmeg.docx
+++ b/A pálinka mesterei/amikellmeg.docx
@@ -24,6 +24,28 @@
         </w:rPr>
         <w:br/>
       </w:r>
+      <w:proofErr w:type="spellStart"/>
+      <w:proofErr w:type="gramStart"/>
+      <w:r>
+        <w:rPr>
+          <w:rStyle w:val="CmChar"/>
+          <w:b/>
+          <w:i/>
+          <w:u w:val="single"/>
+        </w:rPr>
+        <w:t>dozsa</w:t>
+      </w:r>
+      <w:proofErr w:type="spellEnd"/>
+      <w:r>
+        <w:rPr>
+          <w:rStyle w:val="CmChar"/>
+          <w:b/>
+          <w:i/>
+          <w:u w:val="single"/>
+        </w:rPr>
+        <w:t>{</w:t>
+      </w:r>
+      <w:proofErr w:type="gramEnd"/>
     </w:p>
     <w:p>
       <w:pPr>
@@ -43,42 +65,12 @@
           <w:b/>
         </w:rPr>
       </w:pPr>
-      <w:bookmarkStart w:id="0" w:name="_GoBack"/>
-      <w:bookmarkEnd w:id="0"/>
-    </w:p>
-    <w:p>
-      <w:pPr>
-        <w:rPr>
-          <w:b/>
-        </w:rPr>
-      </w:pPr>
       <w:r>
         <w:rPr>
           <w:b/>
         </w:rPr>
         <w:t xml:space="preserve">kupon </w:t>
       </w:r>
-    </w:p>
-    <w:p>
-      <w:pPr>
-        <w:rPr>
-          <w:b/>
-        </w:rPr>
-      </w:pPr>
-    </w:p>
-    <w:p>
-      <w:pPr>
-        <w:rPr>
-          <w:b/>
-        </w:rPr>
-      </w:pPr>
-    </w:p>
-    <w:p>
-      <w:pPr>
-        <w:rPr>
-          <w:b/>
-        </w:rPr>
-      </w:pPr>
     </w:p>
     <w:p>
       <w:pPr>
@@ -141,23 +133,6 @@
     </w:p>
     <w:p>
       <w:pPr>
-        <w:pStyle w:val="Listaszerbekezds"/>
-        <w:rPr>
-          <w:b/>
-          <w:sz w:val="48"/>
-        </w:rPr>
-      </w:pPr>
-    </w:p>
-    <w:p>
-      <w:pPr>
-        <w:rPr>
-          <w:b/>
-          <w:sz w:val="48"/>
-        </w:rPr>
-      </w:pPr>
-    </w:p>
-    <w:p>
-      <w:pPr>
         <w:rPr>
           <w:b/>
           <w:sz w:val="48"/>
@@ -178,6 +153,15 @@
           <w:sz w:val="24"/>
         </w:rPr>
       </w:pPr>
+      <w:r>
+        <w:rPr>
+          <w:b/>
+          <w:sz w:val="24"/>
+        </w:rPr>
+        <w:t>}</w:t>
+      </w:r>
+      <w:bookmarkStart w:id="0" w:name="_GoBack"/>
+      <w:bookmarkEnd w:id="0"/>
     </w:p>
     <w:p>
       <w:pPr>

--- a/A pálinka mesterei/amikellmeg.docx
+++ b/A pálinka mesterei/amikellmeg.docx
@@ -24,53 +24,111 @@
         </w:rPr>
         <w:br/>
       </w:r>
-      <w:proofErr w:type="spellStart"/>
-      <w:proofErr w:type="gramStart"/>
-      <w:r>
-        <w:rPr>
-          <w:rStyle w:val="CmChar"/>
-          <w:b/>
-          <w:i/>
-          <w:u w:val="single"/>
-        </w:rPr>
-        <w:t>dozsa</w:t>
-      </w:r>
-      <w:proofErr w:type="spellEnd"/>
-      <w:r>
-        <w:rPr>
-          <w:rStyle w:val="CmChar"/>
-          <w:b/>
-          <w:i/>
-          <w:u w:val="single"/>
-        </w:rPr>
-        <w:t>{</w:t>
-      </w:r>
-      <w:proofErr w:type="gramEnd"/>
     </w:p>
     <w:p>
       <w:pPr>
-        <w:pStyle w:val="Nincstrkz"/>
-      </w:pPr>
-      <w:r>
-        <w:rPr>
-          <w:rStyle w:val="CmChar"/>
-          <w:b/>
-        </w:rPr>
-        <w:t>Játék</w:t>
+        <w:rPr>
+          <w:rStyle w:val="CmChar"/>
+          <w:b/>
+        </w:rPr>
+      </w:pPr>
+      <w:proofErr w:type="spellStart"/>
+      <w:r>
+        <w:rPr>
+          <w:rStyle w:val="CmChar"/>
+          <w:b/>
+        </w:rPr>
+        <w:t>Jatek</w:t>
+      </w:r>
+      <w:proofErr w:type="spellEnd"/>
+      <w:r>
+        <w:rPr>
+          <w:rStyle w:val="CmChar"/>
+          <w:b/>
+        </w:rPr>
+        <w:t xml:space="preserve"> </w:t>
+      </w:r>
+      <w:proofErr w:type="spellStart"/>
+      <w:r>
+        <w:rPr>
+          <w:rStyle w:val="CmChar"/>
+          <w:b/>
+        </w:rPr>
+        <w:t>minimalis</w:t>
+      </w:r>
+      <w:proofErr w:type="spellEnd"/>
+      <w:r>
+        <w:rPr>
+          <w:rStyle w:val="CmChar"/>
+          <w:b/>
+        </w:rPr>
+        <w:t xml:space="preserve"> </w:t>
+      </w:r>
+      <w:proofErr w:type="spellStart"/>
+      <w:r>
+        <w:rPr>
+          <w:rStyle w:val="CmChar"/>
+          <w:b/>
+        </w:rPr>
+        <w:t>reszponzivitas</w:t>
+      </w:r>
+      <w:proofErr w:type="spellEnd"/>
+      <w:r>
+        <w:rPr>
+          <w:rStyle w:val="CmChar"/>
+          <w:b/>
+        </w:rPr>
+        <w:t xml:space="preserve"> fejlesztés és tökéletes</w:t>
       </w:r>
     </w:p>
     <w:p>
       <w:pPr>
         <w:rPr>
-          <w:b/>
-        </w:rPr>
-      </w:pPr>
-      <w:r>
-        <w:rPr>
-          <w:b/>
-        </w:rPr>
-        <w:t xml:space="preserve">kupon </w:t>
-      </w:r>
+          <w:rStyle w:val="CmChar"/>
+          <w:b/>
+        </w:rPr>
+      </w:pPr>
+      <w:r>
+        <w:rPr>
+          <w:rStyle w:val="CmChar"/>
+          <w:b/>
+        </w:rPr>
+        <w:t xml:space="preserve">ne kapjon </w:t>
+      </w:r>
+      <w:proofErr w:type="spellStart"/>
+      <w:r>
+        <w:rPr>
+          <w:rStyle w:val="CmChar"/>
+          <w:b/>
+        </w:rPr>
+        <w:t>tobb</w:t>
+      </w:r>
+      <w:proofErr w:type="spellEnd"/>
+      <w:r>
+        <w:rPr>
+          <w:rStyle w:val="CmChar"/>
+          <w:b/>
+        </w:rPr>
+        <w:t xml:space="preserve"> </w:t>
+      </w:r>
+      <w:proofErr w:type="spellStart"/>
+      <w:r>
+        <w:rPr>
+          <w:rStyle w:val="CmChar"/>
+          <w:b/>
+        </w:rPr>
+        <w:t>felhasznalo</w:t>
+      </w:r>
+      <w:proofErr w:type="spellEnd"/>
+      <w:r>
+        <w:rPr>
+          <w:rStyle w:val="CmChar"/>
+          <w:b/>
+        </w:rPr>
+        <w:t xml:space="preserve"> ugyan azt a kupont </w:t>
+      </w:r>
+      <w:bookmarkStart w:id="0" w:name="_GoBack"/>
+      <w:bookmarkEnd w:id="0"/>
     </w:p>
     <w:p>
       <w:pPr>
@@ -79,6 +137,7 @@
           <w:sz w:val="48"/>
         </w:rPr>
       </w:pPr>
+      <w:proofErr w:type="gramStart"/>
       <w:r>
         <w:rPr>
           <w:b/>
@@ -86,53 +145,31 @@
         </w:rPr>
         <w:t>Kupon</w:t>
       </w:r>
+      <w:proofErr w:type="gramEnd"/>
       <w:r>
         <w:rPr>
           <w:b/>
           <w:sz w:val="48"/>
         </w:rPr>
-        <w:t xml:space="preserve"> minden</w:t>
+        <w:t xml:space="preserve"> </w:t>
+      </w:r>
+      <w:r>
+        <w:rPr>
+          <w:b/>
+          <w:sz w:val="48"/>
+        </w:rPr>
+        <w:t>ha nem értem el akkor is megkapom a kupont ez baj</w:t>
       </w:r>
     </w:p>
     <w:p>
       <w:pPr>
-        <w:pStyle w:val="Listaszerbekezds"/>
-        <w:numPr>
-          <w:ilvl w:val="0"/>
-          <w:numId w:val="1"/>
-        </w:numPr>
-        <w:rPr>
-          <w:b/>
-        </w:rPr>
-      </w:pPr>
-      <w:r>
-        <w:rPr>
-          <w:b/>
-          <w:sz w:val="44"/>
-        </w:rPr>
-        <w:t>Rendelés</w:t>
-      </w:r>
+        <w:rPr>
+          <w:b/>
+        </w:rPr>
+      </w:pPr>
     </w:p>
     <w:p>
       <w:pPr>
-        <w:pStyle w:val="Listaszerbekezds"/>
-        <w:numPr>
-          <w:ilvl w:val="0"/>
-          <w:numId w:val="1"/>
-        </w:numPr>
-        <w:rPr>
-          <w:b/>
-        </w:rPr>
-      </w:pPr>
-      <w:r>
-        <w:rPr>
-          <w:b/>
-        </w:rPr>
-        <w:t>kupon rész</w:t>
-      </w:r>
-    </w:p>
-    <w:p>
-      <w:pPr>
         <w:rPr>
           <w:b/>
           <w:sz w:val="48"/>
@@ -145,23 +182,6 @@
         </w:rPr>
         <w:t>Dokumentáció</w:t>
       </w:r>
-    </w:p>
-    <w:p>
-      <w:pPr>
-        <w:rPr>
-          <w:b/>
-          <w:sz w:val="24"/>
-        </w:rPr>
-      </w:pPr>
-      <w:r>
-        <w:rPr>
-          <w:b/>
-          <w:sz w:val="24"/>
-        </w:rPr>
-        <w:t>}</w:t>
-      </w:r>
-      <w:bookmarkStart w:id="0" w:name="_GoBack"/>
-      <w:bookmarkEnd w:id="0"/>
     </w:p>
     <w:p>
       <w:pPr>

--- a/A pálinka mesterei/amikellmeg.docx
+++ b/A pálinka mesterei/amikellmeg.docx
@@ -11,19 +11,6 @@
           <w:u w:val="single"/>
         </w:rPr>
       </w:pPr>
-      <w:r>
-        <w:rPr>
-          <w:b/>
-          <w:sz w:val="32"/>
-        </w:rPr>
-        <w:t>Kosár ki be jelentkezes</w:t>
-      </w:r>
-      <w:r>
-        <w:rPr>
-          <w:b/>
-        </w:rPr>
-        <w:br/>
-      </w:r>
     </w:p>
     <w:p>
       <w:pPr>
@@ -84,89 +71,150 @@
     <w:p>
       <w:pPr>
         <w:rPr>
-          <w:rStyle w:val="CmChar"/>
-          <w:b/>
-        </w:rPr>
-      </w:pPr>
-      <w:r>
-        <w:rPr>
-          <w:rStyle w:val="CmChar"/>
-          <w:b/>
-        </w:rPr>
-        <w:t xml:space="preserve">ne kapjon </w:t>
+          <w:b/>
+          <w:sz w:val="48"/>
+        </w:rPr>
+      </w:pPr>
+      <w:r>
+        <w:rPr>
+          <w:b/>
+          <w:sz w:val="48"/>
+        </w:rPr>
+        <w:t xml:space="preserve">Ha </w:t>
+      </w:r>
+      <w:r>
+        <w:rPr>
+          <w:b/>
+          <w:sz w:val="48"/>
+        </w:rPr>
+        <w:t>kilepek</w:t>
+      </w:r>
+      <w:r>
+        <w:rPr>
+          <w:b/>
+          <w:sz w:val="48"/>
+        </w:rPr>
+        <w:t xml:space="preserve"> és vissza mindig az </w:t>
       </w:r>
       <w:proofErr w:type="spellStart"/>
       <w:r>
         <w:rPr>
-          <w:rStyle w:val="CmChar"/>
-          <w:b/>
-        </w:rPr>
-        <w:t>tobb</w:t>
+          <w:b/>
+          <w:sz w:val="48"/>
+        </w:rPr>
+        <w:t>utolso</w:t>
       </w:r>
       <w:proofErr w:type="spellEnd"/>
       <w:r>
         <w:rPr>
-          <w:rStyle w:val="CmChar"/>
-          <w:b/>
-        </w:rPr>
-        <w:t xml:space="preserve"> </w:t>
+          <w:b/>
+          <w:sz w:val="48"/>
+        </w:rPr>
+        <w:t xml:space="preserve"> kupont dobja ki </w:t>
+      </w:r>
+      <w:proofErr w:type="gramStart"/>
+      <w:r>
+        <w:rPr>
+          <w:b/>
+          <w:sz w:val="48"/>
+        </w:rPr>
+        <w:t>lényegtelen</w:t>
+      </w:r>
+      <w:proofErr w:type="gramEnd"/>
+      <w:r>
+        <w:rPr>
+          <w:b/>
+          <w:sz w:val="48"/>
+        </w:rPr>
+        <w:t xml:space="preserve"> hogy elértem az </w:t>
       </w:r>
       <w:proofErr w:type="spellStart"/>
       <w:r>
         <w:rPr>
-          <w:rStyle w:val="CmChar"/>
-          <w:b/>
-        </w:rPr>
-        <w:t>felhasznalo</w:t>
+          <w:b/>
+          <w:sz w:val="48"/>
+        </w:rPr>
+        <w:t>uj</w:t>
       </w:r>
       <w:proofErr w:type="spellEnd"/>
       <w:r>
         <w:rPr>
-          <w:rStyle w:val="CmChar"/>
-          <w:b/>
-        </w:rPr>
-        <w:t xml:space="preserve"> ugyan azt a kupont </w:t>
+          <w:b/>
+          <w:sz w:val="48"/>
+        </w:rPr>
+        <w:t xml:space="preserve"> kupont vagy nem </w:t>
+      </w:r>
+    </w:p>
+    <w:p>
+      <w:pPr>
+        <w:rPr>
+          <w:b/>
+        </w:rPr>
+      </w:pPr>
+    </w:p>
+    <w:p>
+      <w:pPr>
+        <w:rPr>
+          <w:b/>
+        </w:rPr>
+      </w:pPr>
+    </w:p>
+    <w:p>
+      <w:pPr>
+        <w:rPr>
+          <w:b/>
+        </w:rPr>
+      </w:pPr>
+      <w:r>
+        <w:rPr>
+          <w:b/>
+        </w:rPr>
+        <w:t xml:space="preserve">lekell tesztelni hogy haa eltelik hét nap és hogy </w:t>
+      </w:r>
+      <w:proofErr w:type="spellStart"/>
+      <w:r>
+        <w:rPr>
+          <w:b/>
+        </w:rPr>
+        <w:t>tude</w:t>
+      </w:r>
+      <w:proofErr w:type="spellEnd"/>
+      <w:r>
+        <w:rPr>
+          <w:b/>
+        </w:rPr>
+        <w:t xml:space="preserve"> e </w:t>
+      </w:r>
+      <w:proofErr w:type="spellStart"/>
+      <w:r>
+        <w:rPr>
+          <w:b/>
+        </w:rPr>
+        <w:t>ujra</w:t>
+      </w:r>
+      <w:proofErr w:type="spellEnd"/>
+      <w:r>
+        <w:rPr>
+          <w:b/>
+        </w:rPr>
+        <w:t xml:space="preserve"> játszani és ha tudok akkor kapok e </w:t>
+      </w:r>
+      <w:proofErr w:type="spellStart"/>
+      <w:r>
+        <w:rPr>
+          <w:b/>
+        </w:rPr>
+        <w:t>uj</w:t>
+      </w:r>
+      <w:proofErr w:type="spellEnd"/>
+      <w:r>
+        <w:rPr>
+          <w:b/>
+        </w:rPr>
+        <w:t xml:space="preserve"> kupont</w:t>
       </w:r>
       <w:bookmarkStart w:id="0" w:name="_GoBack"/>
       <w:bookmarkEnd w:id="0"/>
-    </w:p>
-    <w:p>
-      <w:pPr>
-        <w:rPr>
-          <w:b/>
-          <w:sz w:val="48"/>
-        </w:rPr>
-      </w:pPr>
-      <w:proofErr w:type="gramStart"/>
-      <w:r>
-        <w:rPr>
-          <w:b/>
-          <w:sz w:val="48"/>
-        </w:rPr>
-        <w:t>Kupon</w:t>
-      </w:r>
-      <w:proofErr w:type="gramEnd"/>
-      <w:r>
-        <w:rPr>
-          <w:b/>
-          <w:sz w:val="48"/>
-        </w:rPr>
-        <w:t xml:space="preserve"> </w:t>
-      </w:r>
-      <w:r>
-        <w:rPr>
-          <w:b/>
-          <w:sz w:val="48"/>
-        </w:rPr>
-        <w:t>ha nem értem el akkor is megkapom a kupont ez baj</w:t>
-      </w:r>
-    </w:p>
-    <w:p>
-      <w:pPr>
-        <w:rPr>
-          <w:b/>
-        </w:rPr>
-      </w:pPr>
     </w:p>
     <w:p>
       <w:pPr>

--- a/A pálinka mesterei/amikellmeg.docx
+++ b/A pálinka mesterei/amikellmeg.docx
@@ -169,52 +169,50 @@
         <w:rPr>
           <w:b/>
         </w:rPr>
-        <w:t xml:space="preserve">lekell tesztelni hogy haa eltelik hét nap és hogy </w:t>
+        <w:t xml:space="preserve">Nem jó a játék </w:t>
       </w:r>
       <w:proofErr w:type="spellStart"/>
       <w:r>
         <w:rPr>
           <w:b/>
         </w:rPr>
-        <w:t>tude</w:t>
+        <w:t>ohgy</w:t>
       </w:r>
       <w:proofErr w:type="spellEnd"/>
       <w:r>
         <w:rPr>
           <w:b/>
         </w:rPr>
-        <w:t xml:space="preserve"> e </w:t>
-      </w:r>
-      <w:proofErr w:type="spellStart"/>
-      <w:r>
-        <w:rPr>
-          <w:b/>
-        </w:rPr>
-        <w:t>ujra</w:t>
-      </w:r>
-      <w:proofErr w:type="spellEnd"/>
-      <w:r>
-        <w:rPr>
-          <w:b/>
-        </w:rPr>
-        <w:t xml:space="preserve"> játszani és ha tudok akkor kapok e </w:t>
-      </w:r>
-      <w:proofErr w:type="spellStart"/>
-      <w:r>
-        <w:rPr>
-          <w:b/>
-        </w:rPr>
-        <w:t>uj</w:t>
-      </w:r>
-      <w:proofErr w:type="spellEnd"/>
-      <w:r>
-        <w:rPr>
-          <w:b/>
-        </w:rPr>
-        <w:t xml:space="preserve"> kupont</w:t>
+        <w:t xml:space="preserve"> ha letelik az egy hét nem </w:t>
+      </w:r>
+      <w:r>
+        <w:rPr>
+          <w:b/>
+        </w:rPr>
+        <w:t>l</w:t>
       </w:r>
       <w:bookmarkStart w:id="0" w:name="_GoBack"/>
       <w:bookmarkEnd w:id="0"/>
+      <w:r>
+        <w:rPr>
+          <w:b/>
+        </w:rPr>
+        <w:t xml:space="preserve">ehet </w:t>
+      </w:r>
+      <w:proofErr w:type="spellStart"/>
+      <w:r>
+        <w:rPr>
+          <w:b/>
+        </w:rPr>
+        <w:t>ujra</w:t>
+      </w:r>
+      <w:proofErr w:type="spellEnd"/>
+      <w:r>
+        <w:rPr>
+          <w:b/>
+        </w:rPr>
+        <w:t xml:space="preserve"> játszani</w:t>
+      </w:r>
     </w:p>
     <w:p>
       <w:pPr>

--- a/A pálinka mesterei/amikellmeg.docx
+++ b/A pálinka mesterei/amikellmeg.docx
@@ -156,71 +156,11 @@
       <w:pPr>
         <w:rPr>
           <w:b/>
-        </w:rPr>
-      </w:pPr>
-    </w:p>
-    <w:p>
-      <w:pPr>
-        <w:rPr>
-          <w:b/>
-        </w:rPr>
-      </w:pPr>
-      <w:r>
-        <w:rPr>
-          <w:b/>
-        </w:rPr>
-        <w:t xml:space="preserve">Nem jó a játék </w:t>
-      </w:r>
-      <w:proofErr w:type="spellStart"/>
-      <w:r>
-        <w:rPr>
-          <w:b/>
-        </w:rPr>
-        <w:t>ohgy</w:t>
-      </w:r>
-      <w:proofErr w:type="spellEnd"/>
-      <w:r>
-        <w:rPr>
-          <w:b/>
-        </w:rPr>
-        <w:t xml:space="preserve"> ha letelik az egy hét nem </w:t>
-      </w:r>
-      <w:r>
-        <w:rPr>
-          <w:b/>
-        </w:rPr>
-        <w:t>l</w:t>
-      </w:r>
+          <w:sz w:val="48"/>
+        </w:rPr>
+      </w:pPr>
       <w:bookmarkStart w:id="0" w:name="_GoBack"/>
       <w:bookmarkEnd w:id="0"/>
-      <w:r>
-        <w:rPr>
-          <w:b/>
-        </w:rPr>
-        <w:t xml:space="preserve">ehet </w:t>
-      </w:r>
-      <w:proofErr w:type="spellStart"/>
-      <w:r>
-        <w:rPr>
-          <w:b/>
-        </w:rPr>
-        <w:t>ujra</w:t>
-      </w:r>
-      <w:proofErr w:type="spellEnd"/>
-      <w:r>
-        <w:rPr>
-          <w:b/>
-        </w:rPr>
-        <w:t xml:space="preserve"> játszani</w:t>
-      </w:r>
-    </w:p>
-    <w:p>
-      <w:pPr>
-        <w:rPr>
-          <w:b/>
-          <w:sz w:val="48"/>
-        </w:rPr>
-      </w:pPr>
       <w:r>
         <w:rPr>
           <w:b/>

--- a/A pálinka mesterei/amikellmeg.docx
+++ b/A pálinka mesterei/amikellmeg.docx
@@ -15,64 +15,7 @@
     <w:p>
       <w:pPr>
         <w:rPr>
-          <w:rStyle w:val="CmChar"/>
           <w:b/>
-        </w:rPr>
-      </w:pPr>
-      <w:proofErr w:type="spellStart"/>
-      <w:r>
-        <w:rPr>
-          <w:rStyle w:val="CmChar"/>
-          <w:b/>
-        </w:rPr>
-        <w:t>Jatek</w:t>
-      </w:r>
-      <w:proofErr w:type="spellEnd"/>
-      <w:r>
-        <w:rPr>
-          <w:rStyle w:val="CmChar"/>
-          <w:b/>
-        </w:rPr>
-        <w:t xml:space="preserve"> </w:t>
-      </w:r>
-      <w:proofErr w:type="spellStart"/>
-      <w:r>
-        <w:rPr>
-          <w:rStyle w:val="CmChar"/>
-          <w:b/>
-        </w:rPr>
-        <w:t>minimalis</w:t>
-      </w:r>
-      <w:proofErr w:type="spellEnd"/>
-      <w:r>
-        <w:rPr>
-          <w:rStyle w:val="CmChar"/>
-          <w:b/>
-        </w:rPr>
-        <w:t xml:space="preserve"> </w:t>
-      </w:r>
-      <w:proofErr w:type="spellStart"/>
-      <w:r>
-        <w:rPr>
-          <w:rStyle w:val="CmChar"/>
-          <w:b/>
-        </w:rPr>
-        <w:t>reszponzivitas</w:t>
-      </w:r>
-      <w:proofErr w:type="spellEnd"/>
-      <w:r>
-        <w:rPr>
-          <w:rStyle w:val="CmChar"/>
-          <w:b/>
-        </w:rPr>
-        <w:t xml:space="preserve"> fejlesztés és tökéletes</w:t>
-      </w:r>
-    </w:p>
-    <w:p>
-      <w:pPr>
-        <w:rPr>
-          <w:b/>
-          <w:sz w:val="48"/>
         </w:rPr>
       </w:pPr>
       <w:r>
@@ -80,87 +23,18 @@
           <w:b/>
           <w:sz w:val="48"/>
         </w:rPr>
-        <w:t xml:space="preserve">Ha </w:t>
+        <w:t>l</w:t>
       </w:r>
-      <w:r>
+      <w:bookmarkStart w:id="0" w:name="_GoBack"/>
+      <w:bookmarkEnd w:id="0"/>
+    </w:p>
+    <w:p>
+      <w:pPr>
         <w:rPr>
           <w:b/>
           <w:sz w:val="48"/>
         </w:rPr>
-        <w:t>kilepek</w:t>
-      </w:r>
-      <w:r>
-        <w:rPr>
-          <w:b/>
-          <w:sz w:val="48"/>
-        </w:rPr>
-        <w:t xml:space="preserve"> és vissza mindig az </w:t>
-      </w:r>
-      <w:proofErr w:type="spellStart"/>
-      <w:r>
-        <w:rPr>
-          <w:b/>
-          <w:sz w:val="48"/>
-        </w:rPr>
-        <w:t>utolso</w:t>
-      </w:r>
-      <w:proofErr w:type="spellEnd"/>
-      <w:r>
-        <w:rPr>
-          <w:b/>
-          <w:sz w:val="48"/>
-        </w:rPr>
-        <w:t xml:space="preserve"> kupont dobja ki </w:t>
-      </w:r>
-      <w:proofErr w:type="gramStart"/>
-      <w:r>
-        <w:rPr>
-          <w:b/>
-          <w:sz w:val="48"/>
-        </w:rPr>
-        <w:t>lényegtelen</w:t>
-      </w:r>
-      <w:proofErr w:type="gramEnd"/>
-      <w:r>
-        <w:rPr>
-          <w:b/>
-          <w:sz w:val="48"/>
-        </w:rPr>
-        <w:t xml:space="preserve"> hogy elértem az </w:t>
-      </w:r>
-      <w:proofErr w:type="spellStart"/>
-      <w:r>
-        <w:rPr>
-          <w:b/>
-          <w:sz w:val="48"/>
-        </w:rPr>
-        <w:t>uj</w:t>
-      </w:r>
-      <w:proofErr w:type="spellEnd"/>
-      <w:r>
-        <w:rPr>
-          <w:b/>
-          <w:sz w:val="48"/>
-        </w:rPr>
-        <w:t xml:space="preserve"> kupont vagy nem </w:t>
-      </w:r>
-    </w:p>
-    <w:p>
-      <w:pPr>
-        <w:rPr>
-          <w:b/>
-        </w:rPr>
-      </w:pPr>
-    </w:p>
-    <w:p>
-      <w:pPr>
-        <w:rPr>
-          <w:b/>
-          <w:sz w:val="48"/>
-        </w:rPr>
-      </w:pPr>
-      <w:bookmarkStart w:id="0" w:name="_GoBack"/>
-      <w:bookmarkEnd w:id="0"/>
+      </w:pPr>
       <w:r>
         <w:rPr>
           <w:b/>

--- a/A pálinka mesterei/amikellmeg.docx
+++ b/A pálinka mesterei/amikellmeg.docx
@@ -18,13 +18,6 @@
           <w:b/>
         </w:rPr>
       </w:pPr>
-      <w:r>
-        <w:rPr>
-          <w:b/>
-          <w:sz w:val="48"/>
-        </w:rPr>
-        <w:t>l</w:t>
-      </w:r>
       <w:bookmarkStart w:id="0" w:name="_GoBack"/>
       <w:bookmarkEnd w:id="0"/>
     </w:p>
